--- a/Test_BP/Fol_2k_files_500(2)/fr-FR/file 500_2 - Copy (335).docx
+++ b/Test_BP/Fol_2k_files_500(2)/fr-FR/file 500_2 - Copy (335).docx
@@ -1,7 +1,7 @@
 
 <file path=word/document.xml><?xml version="1.0" encoding="utf-8"?>
 <w:document xmlns:wpc="http://schemas.microsoft.com/office/word/2010/wordprocessingCanvas" xmlns:cx="http://schemas.microsoft.com/office/drawing/2014/chartex" xmlns:cx1="http://schemas.microsoft.com/office/drawing/2015/9/8/chartex" xmlns:cx2="http://schemas.microsoft.com/office/drawing/2015/10/21/chartex" xmlns:cx3="http://schemas.microsoft.com/office/drawing/2016/5/9/chartex" xmlns:cx4="http://schemas.microsoft.com/office/drawing/2016/5/10/chartex" xmlns:cx5="http://schemas.microsoft.com/office/drawing/2016/5/11/chartex" xmlns:mc="http://schemas.openxmlformats.org/markup-compatibility/2006" xmlns:o="urn:schemas-microsoft-com:office:office" xmlns:r="http://schemas.openxmlformats.org/officeDocument/2006/relationships" xmlns:m="http://schemas.openxmlformats.org/officeDocument/2006/math" xmlns:v="urn:schemas-microsoft-com:vml" xmlns:wp14="http://schemas.microsoft.com/office/word/2010/wordprocessingDrawing" xmlns:wp="http://schemas.openxmlformats.org/drawingml/2006/wordprocessingDrawing" xmlns:w10="urn:schemas-microsoft-com:office:word" xmlns:w="http://schemas.openxmlformats.org/wordprocessingml/2006/main" xmlns:w14="http://schemas.microsoft.com/office/word/2010/wordml" xmlns:w15="http://schemas.microsoft.com/office/word/2012/wordml" xmlns:wne="http://schemas.microsoft.com/office/word/2006/wordml" xmlns:wpg="http://schemas.microsoft.com/office/word/2010/wordprocessingGroup" xmlns:wpi="http://schemas.microsoft.com/office/word/2010/wordprocessingInk" xmlns:wps="http://schemas.microsoft.com/office/word/2010/wordprocessingShape" mc:Ignorable="w14 w15 wp14">
-  <!-- Generated by Aspose.Words for Java 20.12.0 -->
+  <!-- Generated by Aspose.Words for Java 21.10.0 -->
   <w:body>
     <w:p>
       <w:pPr>
@@ -35,44 +35,44 @@
           <w:highlight w:val="none"/>
           <w:u w:val="none" w:color="auto"/>
           <w:effect w:val="none"/>
-          <w:bdr w:val="nil"/>
-          <w:shd w:val="clear" w:color="auto" w:fill="auto"/>
-          <w:vertAlign w:val="baseline"/>
-          <w:rtl w:val="0"/>
-          <w:cs w:val="0"/>
-          <w:lang w:val="fr-FR" w:eastAsia="zh-TW" w:bidi="ar-SA"/>
-        </w:rPr>
-        <w:t>t êêxcêêpt töó söó têêmpêêr müûtüûàál tàástêês möóthêêr.</w:t>
-      </w:r>
-      <w:r>
-        <w:rPr>
-          <w:rStyle w:val="DefaultParagraphFont"/>
-          <w:rFonts w:ascii="Calibri" w:eastAsia="Calibri" w:hAnsi="Calibri" w:cs="Calibri"/>
-          <w:b w:val="0"/>
-          <w:bCs w:val="0"/>
-          <w:i w:val="0"/>
-          <w:iCs w:val="0"/>
-          <w:caps w:val="0"/>
-          <w:smallCaps w:val="0"/>
-          <w:strike w:val="0"/>
-          <w:dstrike w:val="0"/>
-          <w:outline w:val="0"/>
-          <w:shadow w:val="0"/>
-          <w:emboss w:val="0"/>
-          <w:imprint w:val="0"/>
-          <w:noProof w:val="0"/>
-          <w:vanish w:val="0"/>
-          <w:color w:val="auto"/>
-          <w:spacing w:val="0"/>
-          <w:w w:val="100"/>
-          <w:kern w:val="0"/>
-          <w:position w:val="0"/>
-          <w:sz w:val="22"/>
-          <w:szCs w:val="22"/>
-          <w:highlight w:val="none"/>
-          <w:u w:val="none" w:color="auto"/>
-          <w:effect w:val="none"/>
-          <w:bdr w:val="nil"/>
+          <w:bdr w:val="none" w:sz="0" w:space="0" w:color="auto"/>
+          <w:shd w:val="clear" w:color="auto" w:fill="auto"/>
+          <w:vertAlign w:val="baseline"/>
+          <w:rtl w:val="0"/>
+          <w:cs w:val="0"/>
+          <w:lang w:val="fr-FR" w:eastAsia="zh-TW" w:bidi="ar-SA"/>
+        </w:rPr>
+        <w:t>t ëêxcëêpt tòõ sòõ tëêmpëêr mûýtûýåæl tåæstëês mòõthëêr.</w:t>
+      </w:r>
+      <w:r>
+        <w:rPr>
+          <w:rStyle w:val="DefaultParagraphFont"/>
+          <w:rFonts w:ascii="Calibri" w:eastAsia="Calibri" w:hAnsi="Calibri" w:cs="Calibri"/>
+          <w:b w:val="0"/>
+          <w:bCs w:val="0"/>
+          <w:i w:val="0"/>
+          <w:iCs w:val="0"/>
+          <w:caps w:val="0"/>
+          <w:smallCaps w:val="0"/>
+          <w:strike w:val="0"/>
+          <w:dstrike w:val="0"/>
+          <w:outline w:val="0"/>
+          <w:shadow w:val="0"/>
+          <w:emboss w:val="0"/>
+          <w:imprint w:val="0"/>
+          <w:noProof w:val="0"/>
+          <w:vanish w:val="0"/>
+          <w:color w:val="auto"/>
+          <w:spacing w:val="0"/>
+          <w:w w:val="100"/>
+          <w:kern w:val="0"/>
+          <w:position w:val="0"/>
+          <w:sz w:val="22"/>
+          <w:szCs w:val="22"/>
+          <w:highlight w:val="none"/>
+          <w:u w:val="none" w:color="auto"/>
+          <w:effect w:val="none"/>
+          <w:bdr w:val="none" w:sz="0" w:space="0" w:color="auto"/>
           <w:shd w:val="clear" w:color="auto" w:fill="auto"/>
           <w:vertAlign w:val="baseline"/>
           <w:rtl w:val="0"/>
@@ -109,44 +109,44 @@
           <w:highlight w:val="none"/>
           <w:u w:val="none" w:color="auto"/>
           <w:effect w:val="none"/>
-          <w:bdr w:val="nil"/>
-          <w:shd w:val="clear" w:color="auto" w:fill="auto"/>
-          <w:vertAlign w:val="baseline"/>
-          <w:rtl w:val="0"/>
-          <w:cs w:val="0"/>
-          <w:lang w:val="fr-FR" w:eastAsia="zh-TW" w:bidi="ar-SA"/>
-        </w:rPr>
-        <w:t>Ìntêërêëstêëd cùûltíívàåtêëd ííts cõóntíínùûííng nõów yêët àårêë.</w:t>
-      </w:r>
-      <w:r>
-        <w:rPr>
-          <w:rStyle w:val="DefaultParagraphFont"/>
-          <w:rFonts w:ascii="Calibri" w:eastAsia="Calibri" w:hAnsi="Calibri" w:cs="Calibri"/>
-          <w:b w:val="0"/>
-          <w:bCs w:val="0"/>
-          <w:i w:val="0"/>
-          <w:iCs w:val="0"/>
-          <w:caps w:val="0"/>
-          <w:smallCaps w:val="0"/>
-          <w:strike w:val="0"/>
-          <w:dstrike w:val="0"/>
-          <w:outline w:val="0"/>
-          <w:shadow w:val="0"/>
-          <w:emboss w:val="0"/>
-          <w:imprint w:val="0"/>
-          <w:noProof w:val="0"/>
-          <w:vanish w:val="0"/>
-          <w:color w:val="auto"/>
-          <w:spacing w:val="0"/>
-          <w:w w:val="100"/>
-          <w:kern w:val="0"/>
-          <w:position w:val="0"/>
-          <w:sz w:val="22"/>
-          <w:szCs w:val="22"/>
-          <w:highlight w:val="none"/>
-          <w:u w:val="none" w:color="auto"/>
-          <w:effect w:val="none"/>
-          <w:bdr w:val="nil"/>
+          <w:bdr w:val="none" w:sz="0" w:space="0" w:color="auto"/>
+          <w:shd w:val="clear" w:color="auto" w:fill="auto"/>
+          <w:vertAlign w:val="baseline"/>
+          <w:rtl w:val="0"/>
+          <w:cs w:val="0"/>
+          <w:lang w:val="fr-FR" w:eastAsia="zh-TW" w:bidi="ar-SA"/>
+        </w:rPr>
+        <w:t>Íntêêrêêstêêd cûûltíîváætêêd íîts côòntíînûûíîng nôòw yêêt áærêê.</w:t>
+      </w:r>
+      <w:r>
+        <w:rPr>
+          <w:rStyle w:val="DefaultParagraphFont"/>
+          <w:rFonts w:ascii="Calibri" w:eastAsia="Calibri" w:hAnsi="Calibri" w:cs="Calibri"/>
+          <w:b w:val="0"/>
+          <w:bCs w:val="0"/>
+          <w:i w:val="0"/>
+          <w:iCs w:val="0"/>
+          <w:caps w:val="0"/>
+          <w:smallCaps w:val="0"/>
+          <w:strike w:val="0"/>
+          <w:dstrike w:val="0"/>
+          <w:outline w:val="0"/>
+          <w:shadow w:val="0"/>
+          <w:emboss w:val="0"/>
+          <w:imprint w:val="0"/>
+          <w:noProof w:val="0"/>
+          <w:vanish w:val="0"/>
+          <w:color w:val="auto"/>
+          <w:spacing w:val="0"/>
+          <w:w w:val="100"/>
+          <w:kern w:val="0"/>
+          <w:position w:val="0"/>
+          <w:sz w:val="22"/>
+          <w:szCs w:val="22"/>
+          <w:highlight w:val="none"/>
+          <w:u w:val="none" w:color="auto"/>
+          <w:effect w:val="none"/>
+          <w:bdr w:val="none" w:sz="0" w:space="0" w:color="auto"/>
           <w:shd w:val="clear" w:color="auto" w:fill="auto"/>
           <w:vertAlign w:val="baseline"/>
           <w:rtl w:val="0"/>
@@ -183,44 +183,44 @@
           <w:highlight w:val="none"/>
           <w:u w:val="none" w:color="auto"/>
           <w:effect w:val="none"/>
-          <w:bdr w:val="nil"/>
-          <w:shd w:val="clear" w:color="auto" w:fill="auto"/>
-          <w:vertAlign w:val="baseline"/>
-          <w:rtl w:val="0"/>
-          <w:cs w:val="0"/>
-          <w:lang w:val="fr-FR" w:eastAsia="zh-TW" w:bidi="ar-SA"/>
-        </w:rPr>
-        <w:t>Òýùt ïìntëërëëstëëd ãàccëëptãàncëë ööýùr pãàrtïìãàlïìty ãàffrööntïìng ýùnplëëãàsãànt why ãàdd.</w:t>
-      </w:r>
-      <w:r>
-        <w:rPr>
-          <w:rStyle w:val="DefaultParagraphFont"/>
-          <w:rFonts w:ascii="Calibri" w:eastAsia="Calibri" w:hAnsi="Calibri" w:cs="Calibri"/>
-          <w:b w:val="0"/>
-          <w:bCs w:val="0"/>
-          <w:i w:val="0"/>
-          <w:iCs w:val="0"/>
-          <w:caps w:val="0"/>
-          <w:smallCaps w:val="0"/>
-          <w:strike w:val="0"/>
-          <w:dstrike w:val="0"/>
-          <w:outline w:val="0"/>
-          <w:shadow w:val="0"/>
-          <w:emboss w:val="0"/>
-          <w:imprint w:val="0"/>
-          <w:noProof w:val="0"/>
-          <w:vanish w:val="0"/>
-          <w:color w:val="auto"/>
-          <w:spacing w:val="0"/>
-          <w:w w:val="100"/>
-          <w:kern w:val="0"/>
-          <w:position w:val="0"/>
-          <w:sz w:val="22"/>
-          <w:szCs w:val="22"/>
-          <w:highlight w:val="none"/>
-          <w:u w:val="none" w:color="auto"/>
-          <w:effect w:val="none"/>
-          <w:bdr w:val="nil"/>
+          <w:bdr w:val="none" w:sz="0" w:space="0" w:color="auto"/>
+          <w:shd w:val="clear" w:color="auto" w:fill="auto"/>
+          <w:vertAlign w:val="baseline"/>
+          <w:rtl w:val="0"/>
+          <w:cs w:val="0"/>
+          <w:lang w:val="fr-FR" w:eastAsia="zh-TW" w:bidi="ar-SA"/>
+        </w:rPr>
+        <w:t>Öýýt íîntëërëëstëëd ââccëëptââncëë óõýýr pâârtíîââlíîty ââffróõntíîng ýýnplëëââsâânt why ââdd.</w:t>
+      </w:r>
+      <w:r>
+        <w:rPr>
+          <w:rStyle w:val="DefaultParagraphFont"/>
+          <w:rFonts w:ascii="Calibri" w:eastAsia="Calibri" w:hAnsi="Calibri" w:cs="Calibri"/>
+          <w:b w:val="0"/>
+          <w:bCs w:val="0"/>
+          <w:i w:val="0"/>
+          <w:iCs w:val="0"/>
+          <w:caps w:val="0"/>
+          <w:smallCaps w:val="0"/>
+          <w:strike w:val="0"/>
+          <w:dstrike w:val="0"/>
+          <w:outline w:val="0"/>
+          <w:shadow w:val="0"/>
+          <w:emboss w:val="0"/>
+          <w:imprint w:val="0"/>
+          <w:noProof w:val="0"/>
+          <w:vanish w:val="0"/>
+          <w:color w:val="auto"/>
+          <w:spacing w:val="0"/>
+          <w:w w:val="100"/>
+          <w:kern w:val="0"/>
+          <w:position w:val="0"/>
+          <w:sz w:val="22"/>
+          <w:szCs w:val="22"/>
+          <w:highlight w:val="none"/>
+          <w:u w:val="none" w:color="auto"/>
+          <w:effect w:val="none"/>
+          <w:bdr w:val="none" w:sz="0" w:space="0" w:color="auto"/>
           <w:shd w:val="clear" w:color="auto" w:fill="auto"/>
           <w:vertAlign w:val="baseline"/>
           <w:rtl w:val="0"/>
@@ -257,44 +257,44 @@
           <w:highlight w:val="none"/>
           <w:u w:val="none" w:color="auto"/>
           <w:effect w:val="none"/>
-          <w:bdr w:val="nil"/>
-          <w:shd w:val="clear" w:color="auto" w:fill="auto"/>
-          <w:vertAlign w:val="baseline"/>
-          <w:rtl w:val="0"/>
-          <w:cs w:val="0"/>
-          <w:lang w:val="fr-FR" w:eastAsia="zh-TW" w:bidi="ar-SA"/>
-        </w:rPr>
-        <w:t>Ëstèéèém gåårdèén mèén yèét shy cöõùürsèé.</w:t>
-      </w:r>
-      <w:r>
-        <w:rPr>
-          <w:rStyle w:val="DefaultParagraphFont"/>
-          <w:rFonts w:ascii="Calibri" w:eastAsia="Calibri" w:hAnsi="Calibri" w:cs="Calibri"/>
-          <w:b w:val="0"/>
-          <w:bCs w:val="0"/>
-          <w:i w:val="0"/>
-          <w:iCs w:val="0"/>
-          <w:caps w:val="0"/>
-          <w:smallCaps w:val="0"/>
-          <w:strike w:val="0"/>
-          <w:dstrike w:val="0"/>
-          <w:outline w:val="0"/>
-          <w:shadow w:val="0"/>
-          <w:emboss w:val="0"/>
-          <w:imprint w:val="0"/>
-          <w:noProof w:val="0"/>
-          <w:vanish w:val="0"/>
-          <w:color w:val="auto"/>
-          <w:spacing w:val="0"/>
-          <w:w w:val="100"/>
-          <w:kern w:val="0"/>
-          <w:position w:val="0"/>
-          <w:sz w:val="22"/>
-          <w:szCs w:val="22"/>
-          <w:highlight w:val="none"/>
-          <w:u w:val="none" w:color="auto"/>
-          <w:effect w:val="none"/>
-          <w:bdr w:val="nil"/>
+          <w:bdr w:val="none" w:sz="0" w:space="0" w:color="auto"/>
+          <w:shd w:val="clear" w:color="auto" w:fill="auto"/>
+          <w:vertAlign w:val="baseline"/>
+          <w:rtl w:val="0"/>
+          <w:cs w:val="0"/>
+          <w:lang w:val="fr-FR" w:eastAsia="zh-TW" w:bidi="ar-SA"/>
+        </w:rPr>
+        <w:t>Éstéëéëm gáærdéën méën yéët shy cööúûrséë.</w:t>
+      </w:r>
+      <w:r>
+        <w:rPr>
+          <w:rStyle w:val="DefaultParagraphFont"/>
+          <w:rFonts w:ascii="Calibri" w:eastAsia="Calibri" w:hAnsi="Calibri" w:cs="Calibri"/>
+          <w:b w:val="0"/>
+          <w:bCs w:val="0"/>
+          <w:i w:val="0"/>
+          <w:iCs w:val="0"/>
+          <w:caps w:val="0"/>
+          <w:smallCaps w:val="0"/>
+          <w:strike w:val="0"/>
+          <w:dstrike w:val="0"/>
+          <w:outline w:val="0"/>
+          <w:shadow w:val="0"/>
+          <w:emboss w:val="0"/>
+          <w:imprint w:val="0"/>
+          <w:noProof w:val="0"/>
+          <w:vanish w:val="0"/>
+          <w:color w:val="auto"/>
+          <w:spacing w:val="0"/>
+          <w:w w:val="100"/>
+          <w:kern w:val="0"/>
+          <w:position w:val="0"/>
+          <w:sz w:val="22"/>
+          <w:szCs w:val="22"/>
+          <w:highlight w:val="none"/>
+          <w:u w:val="none" w:color="auto"/>
+          <w:effect w:val="none"/>
+          <w:bdr w:val="none" w:sz="0" w:space="0" w:color="auto"/>
           <w:shd w:val="clear" w:color="auto" w:fill="auto"/>
           <w:vertAlign w:val="baseline"/>
           <w:rtl w:val="0"/>
@@ -331,44 +331,44 @@
           <w:highlight w:val="none"/>
           <w:u w:val="none" w:color="auto"/>
           <w:effect w:val="none"/>
-          <w:bdr w:val="nil"/>
-          <w:shd w:val="clear" w:color="auto" w:fill="auto"/>
-          <w:vertAlign w:val="baseline"/>
-          <w:rtl w:val="0"/>
-          <w:cs w:val="0"/>
-          <w:lang w:val="fr-FR" w:eastAsia="zh-TW" w:bidi="ar-SA"/>
-        </w:rPr>
-        <w:t>Cõônsýûltëêd ýûp my tõôlëêräãbly sõômëêtïímëês pëêrpëêtýûäãl õôh.</w:t>
-      </w:r>
-      <w:r>
-        <w:rPr>
-          <w:rStyle w:val="DefaultParagraphFont"/>
-          <w:rFonts w:ascii="Calibri" w:eastAsia="Calibri" w:hAnsi="Calibri" w:cs="Calibri"/>
-          <w:b w:val="0"/>
-          <w:bCs w:val="0"/>
-          <w:i w:val="0"/>
-          <w:iCs w:val="0"/>
-          <w:caps w:val="0"/>
-          <w:smallCaps w:val="0"/>
-          <w:strike w:val="0"/>
-          <w:dstrike w:val="0"/>
-          <w:outline w:val="0"/>
-          <w:shadow w:val="0"/>
-          <w:emboss w:val="0"/>
-          <w:imprint w:val="0"/>
-          <w:noProof w:val="0"/>
-          <w:vanish w:val="0"/>
-          <w:color w:val="auto"/>
-          <w:spacing w:val="0"/>
-          <w:w w:val="100"/>
-          <w:kern w:val="0"/>
-          <w:position w:val="0"/>
-          <w:sz w:val="22"/>
-          <w:szCs w:val="22"/>
-          <w:highlight w:val="none"/>
-          <w:u w:val="none" w:color="auto"/>
-          <w:effect w:val="none"/>
-          <w:bdr w:val="nil"/>
+          <w:bdr w:val="none" w:sz="0" w:space="0" w:color="auto"/>
+          <w:shd w:val="clear" w:color="auto" w:fill="auto"/>
+          <w:vertAlign w:val="baseline"/>
+          <w:rtl w:val="0"/>
+          <w:cs w:val="0"/>
+          <w:lang w:val="fr-FR" w:eastAsia="zh-TW" w:bidi="ar-SA"/>
+        </w:rPr>
+        <w:t>Cõönsùùltëëd ùùp my tõölëërãæbly sõömëëtíímëës pëërpëëtùùãæl õöh.</w:t>
+      </w:r>
+      <w:r>
+        <w:rPr>
+          <w:rStyle w:val="DefaultParagraphFont"/>
+          <w:rFonts w:ascii="Calibri" w:eastAsia="Calibri" w:hAnsi="Calibri" w:cs="Calibri"/>
+          <w:b w:val="0"/>
+          <w:bCs w:val="0"/>
+          <w:i w:val="0"/>
+          <w:iCs w:val="0"/>
+          <w:caps w:val="0"/>
+          <w:smallCaps w:val="0"/>
+          <w:strike w:val="0"/>
+          <w:dstrike w:val="0"/>
+          <w:outline w:val="0"/>
+          <w:shadow w:val="0"/>
+          <w:emboss w:val="0"/>
+          <w:imprint w:val="0"/>
+          <w:noProof w:val="0"/>
+          <w:vanish w:val="0"/>
+          <w:color w:val="auto"/>
+          <w:spacing w:val="0"/>
+          <w:w w:val="100"/>
+          <w:kern w:val="0"/>
+          <w:position w:val="0"/>
+          <w:sz w:val="22"/>
+          <w:szCs w:val="22"/>
+          <w:highlight w:val="none"/>
+          <w:u w:val="none" w:color="auto"/>
+          <w:effect w:val="none"/>
+          <w:bdr w:val="none" w:sz="0" w:space="0" w:color="auto"/>
           <w:shd w:val="clear" w:color="auto" w:fill="auto"/>
           <w:vertAlign w:val="baseline"/>
           <w:rtl w:val="0"/>
@@ -405,44 +405,44 @@
           <w:highlight w:val="none"/>
           <w:u w:val="none" w:color="auto"/>
           <w:effect w:val="none"/>
-          <w:bdr w:val="nil"/>
-          <w:shd w:val="clear" w:color="auto" w:fill="auto"/>
-          <w:vertAlign w:val="baseline"/>
-          <w:rtl w:val="0"/>
-          <w:cs w:val="0"/>
-          <w:lang w:val="fr-FR" w:eastAsia="zh-TW" w:bidi="ar-SA"/>
-        </w:rPr>
-        <w:t>Èxprêéssïîóón åäccêéptåäncêé ïîmprüýdêéncêé påärtïîcüýlåär håäd êéåät üýnsåätïîåäblêé.</w:t>
-      </w:r>
-      <w:r>
-        <w:rPr>
-          <w:rStyle w:val="DefaultParagraphFont"/>
-          <w:rFonts w:ascii="Calibri" w:eastAsia="Calibri" w:hAnsi="Calibri" w:cs="Calibri"/>
-          <w:b w:val="0"/>
-          <w:bCs w:val="0"/>
-          <w:i w:val="0"/>
-          <w:iCs w:val="0"/>
-          <w:caps w:val="0"/>
-          <w:smallCaps w:val="0"/>
-          <w:strike w:val="0"/>
-          <w:dstrike w:val="0"/>
-          <w:outline w:val="0"/>
-          <w:shadow w:val="0"/>
-          <w:emboss w:val="0"/>
-          <w:imprint w:val="0"/>
-          <w:noProof w:val="0"/>
-          <w:vanish w:val="0"/>
-          <w:color w:val="auto"/>
-          <w:spacing w:val="0"/>
-          <w:w w:val="100"/>
-          <w:kern w:val="0"/>
-          <w:position w:val="0"/>
-          <w:sz w:val="22"/>
-          <w:szCs w:val="22"/>
-          <w:highlight w:val="none"/>
-          <w:u w:val="none" w:color="auto"/>
-          <w:effect w:val="none"/>
-          <w:bdr w:val="nil"/>
+          <w:bdr w:val="none" w:sz="0" w:space="0" w:color="auto"/>
+          <w:shd w:val="clear" w:color="auto" w:fill="auto"/>
+          <w:vertAlign w:val="baseline"/>
+          <w:rtl w:val="0"/>
+          <w:cs w:val="0"/>
+          <w:lang w:val="fr-FR" w:eastAsia="zh-TW" w:bidi="ar-SA"/>
+        </w:rPr>
+        <w:t>Êxprêéssììóön àâccêéptàâncêé ììmprùùdêéncêé pàârtììcùùlàâr hàâd êéàât ùùnsàâtììàâblêé.</w:t>
+      </w:r>
+      <w:r>
+        <w:rPr>
+          <w:rStyle w:val="DefaultParagraphFont"/>
+          <w:rFonts w:ascii="Calibri" w:eastAsia="Calibri" w:hAnsi="Calibri" w:cs="Calibri"/>
+          <w:b w:val="0"/>
+          <w:bCs w:val="0"/>
+          <w:i w:val="0"/>
+          <w:iCs w:val="0"/>
+          <w:caps w:val="0"/>
+          <w:smallCaps w:val="0"/>
+          <w:strike w:val="0"/>
+          <w:dstrike w:val="0"/>
+          <w:outline w:val="0"/>
+          <w:shadow w:val="0"/>
+          <w:emboss w:val="0"/>
+          <w:imprint w:val="0"/>
+          <w:noProof w:val="0"/>
+          <w:vanish w:val="0"/>
+          <w:color w:val="auto"/>
+          <w:spacing w:val="0"/>
+          <w:w w:val="100"/>
+          <w:kern w:val="0"/>
+          <w:position w:val="0"/>
+          <w:sz w:val="22"/>
+          <w:szCs w:val="22"/>
+          <w:highlight w:val="none"/>
+          <w:u w:val="none" w:color="auto"/>
+          <w:effect w:val="none"/>
+          <w:bdr w:val="none" w:sz="0" w:space="0" w:color="auto"/>
           <w:shd w:val="clear" w:color="auto" w:fill="auto"/>
           <w:vertAlign w:val="baseline"/>
           <w:rtl w:val="0"/>
@@ -485,44 +485,44 @@
           <w:highlight w:val="none"/>
           <w:u w:val="none" w:color="auto"/>
           <w:effect w:val="none"/>
-          <w:bdr w:val="nil"/>
-          <w:shd w:val="clear" w:color="auto" w:fill="auto"/>
-          <w:vertAlign w:val="baseline"/>
-          <w:rtl w:val="0"/>
-          <w:cs w:val="0"/>
-          <w:lang w:val="fr-FR" w:eastAsia="zh-TW" w:bidi="ar-SA"/>
-        </w:rPr>
-        <w:t>Háæd dèénòótìíng pròópèérly jòóìíntúùrèé yòóúù òóccáæsìíòón dìírèéctly ráæìíllèéry.</w:t>
-      </w:r>
-      <w:r>
-        <w:rPr>
-          <w:rStyle w:val="DefaultParagraphFont"/>
-          <w:rFonts w:ascii="Calibri" w:eastAsia="Calibri" w:hAnsi="Calibri" w:cs="Calibri"/>
-          <w:b w:val="0"/>
-          <w:bCs w:val="0"/>
-          <w:i w:val="0"/>
-          <w:iCs w:val="0"/>
-          <w:caps w:val="0"/>
-          <w:smallCaps w:val="0"/>
-          <w:strike w:val="0"/>
-          <w:dstrike w:val="0"/>
-          <w:outline w:val="0"/>
-          <w:shadow w:val="0"/>
-          <w:emboss w:val="0"/>
-          <w:imprint w:val="0"/>
-          <w:noProof w:val="0"/>
-          <w:vanish w:val="0"/>
-          <w:color w:val="auto"/>
-          <w:spacing w:val="0"/>
-          <w:w w:val="100"/>
-          <w:kern w:val="0"/>
-          <w:position w:val="0"/>
-          <w:sz w:val="22"/>
-          <w:szCs w:val="22"/>
-          <w:highlight w:val="none"/>
-          <w:u w:val="none" w:color="auto"/>
-          <w:effect w:val="none"/>
-          <w:bdr w:val="nil"/>
+          <w:bdr w:val="none" w:sz="0" w:space="0" w:color="auto"/>
+          <w:shd w:val="clear" w:color="auto" w:fill="auto"/>
+          <w:vertAlign w:val="baseline"/>
+          <w:rtl w:val="0"/>
+          <w:cs w:val="0"/>
+          <w:lang w:val="fr-FR" w:eastAsia="zh-TW" w:bidi="ar-SA"/>
+        </w:rPr>
+        <w:t>Háâd déënöôtïìng pröôpéërly jöôïìntýýréë yöôýý öôccáâsïìöôn dïìréëctly ráâïìlléëry.</w:t>
+      </w:r>
+      <w:r>
+        <w:rPr>
+          <w:rStyle w:val="DefaultParagraphFont"/>
+          <w:rFonts w:ascii="Calibri" w:eastAsia="Calibri" w:hAnsi="Calibri" w:cs="Calibri"/>
+          <w:b w:val="0"/>
+          <w:bCs w:val="0"/>
+          <w:i w:val="0"/>
+          <w:iCs w:val="0"/>
+          <w:caps w:val="0"/>
+          <w:smallCaps w:val="0"/>
+          <w:strike w:val="0"/>
+          <w:dstrike w:val="0"/>
+          <w:outline w:val="0"/>
+          <w:shadow w:val="0"/>
+          <w:emboss w:val="0"/>
+          <w:imprint w:val="0"/>
+          <w:noProof w:val="0"/>
+          <w:vanish w:val="0"/>
+          <w:color w:val="auto"/>
+          <w:spacing w:val="0"/>
+          <w:w w:val="100"/>
+          <w:kern w:val="0"/>
+          <w:position w:val="0"/>
+          <w:sz w:val="22"/>
+          <w:szCs w:val="22"/>
+          <w:highlight w:val="none"/>
+          <w:u w:val="none" w:color="auto"/>
+          <w:effect w:val="none"/>
+          <w:bdr w:val="none" w:sz="0" w:space="0" w:color="auto"/>
           <w:shd w:val="clear" w:color="auto" w:fill="auto"/>
           <w:vertAlign w:val="baseline"/>
           <w:rtl w:val="0"/>
@@ -559,44 +559,44 @@
           <w:highlight w:val="none"/>
           <w:u w:val="none" w:color="auto"/>
           <w:effect w:val="none"/>
-          <w:bdr w:val="nil"/>
-          <w:shd w:val="clear" w:color="auto" w:fill="auto"/>
-          <w:vertAlign w:val="baseline"/>
-          <w:rtl w:val="0"/>
-          <w:cs w:val="0"/>
-          <w:lang w:val="fr-FR" w:eastAsia="zh-TW" w:bidi="ar-SA"/>
-        </w:rPr>
-        <w:t>Ïn såáîïd töö ööf pöööör fúûll béè pööst fåácéè snúûg.</w:t>
-      </w:r>
-      <w:r>
-        <w:rPr>
-          <w:rStyle w:val="DefaultParagraphFont"/>
-          <w:rFonts w:ascii="Calibri" w:eastAsia="Calibri" w:hAnsi="Calibri" w:cs="Calibri"/>
-          <w:b w:val="0"/>
-          <w:bCs w:val="0"/>
-          <w:i w:val="0"/>
-          <w:iCs w:val="0"/>
-          <w:caps w:val="0"/>
-          <w:smallCaps w:val="0"/>
-          <w:strike w:val="0"/>
-          <w:dstrike w:val="0"/>
-          <w:outline w:val="0"/>
-          <w:shadow w:val="0"/>
-          <w:emboss w:val="0"/>
-          <w:imprint w:val="0"/>
-          <w:noProof w:val="0"/>
-          <w:vanish w:val="0"/>
-          <w:color w:val="auto"/>
-          <w:spacing w:val="0"/>
-          <w:w w:val="100"/>
-          <w:kern w:val="0"/>
-          <w:position w:val="0"/>
-          <w:sz w:val="22"/>
-          <w:szCs w:val="22"/>
-          <w:highlight w:val="none"/>
-          <w:u w:val="none" w:color="auto"/>
-          <w:effect w:val="none"/>
-          <w:bdr w:val="nil"/>
+          <w:bdr w:val="none" w:sz="0" w:space="0" w:color="auto"/>
+          <w:shd w:val="clear" w:color="auto" w:fill="auto"/>
+          <w:vertAlign w:val="baseline"/>
+          <w:rtl w:val="0"/>
+          <w:cs w:val="0"/>
+          <w:lang w:val="fr-FR" w:eastAsia="zh-TW" w:bidi="ar-SA"/>
+        </w:rPr>
+        <w:t>În såâîìd tõó õóf põóõór fùúll béè põóst fåâcéè snùúg.</w:t>
+      </w:r>
+      <w:r>
+        <w:rPr>
+          <w:rStyle w:val="DefaultParagraphFont"/>
+          <w:rFonts w:ascii="Calibri" w:eastAsia="Calibri" w:hAnsi="Calibri" w:cs="Calibri"/>
+          <w:b w:val="0"/>
+          <w:bCs w:val="0"/>
+          <w:i w:val="0"/>
+          <w:iCs w:val="0"/>
+          <w:caps w:val="0"/>
+          <w:smallCaps w:val="0"/>
+          <w:strike w:val="0"/>
+          <w:dstrike w:val="0"/>
+          <w:outline w:val="0"/>
+          <w:shadow w:val="0"/>
+          <w:emboss w:val="0"/>
+          <w:imprint w:val="0"/>
+          <w:noProof w:val="0"/>
+          <w:vanish w:val="0"/>
+          <w:color w:val="auto"/>
+          <w:spacing w:val="0"/>
+          <w:w w:val="100"/>
+          <w:kern w:val="0"/>
+          <w:position w:val="0"/>
+          <w:sz w:val="22"/>
+          <w:szCs w:val="22"/>
+          <w:highlight w:val="none"/>
+          <w:u w:val="none" w:color="auto"/>
+          <w:effect w:val="none"/>
+          <w:bdr w:val="none" w:sz="0" w:space="0" w:color="auto"/>
           <w:shd w:val="clear" w:color="auto" w:fill="auto"/>
           <w:vertAlign w:val="baseline"/>
           <w:rtl w:val="0"/>
@@ -633,44 +633,44 @@
           <w:highlight w:val="none"/>
           <w:u w:val="none" w:color="auto"/>
           <w:effect w:val="none"/>
-          <w:bdr w:val="nil"/>
-          <w:shd w:val="clear" w:color="auto" w:fill="auto"/>
-          <w:vertAlign w:val="baseline"/>
-          <w:rtl w:val="0"/>
-          <w:cs w:val="0"/>
-          <w:lang w:val="fr-FR" w:eastAsia="zh-TW" w:bidi="ar-SA"/>
-        </w:rPr>
-        <w:t>Ïntrôõdýücééd íímprýüdééncéé séééé sáây ýünplééáâsííng déévôõnshííréé áâccééptáâncéé sôõn.</w:t>
-      </w:r>
-      <w:r>
-        <w:rPr>
-          <w:rStyle w:val="DefaultParagraphFont"/>
-          <w:rFonts w:ascii="Calibri" w:eastAsia="Calibri" w:hAnsi="Calibri" w:cs="Calibri"/>
-          <w:b w:val="0"/>
-          <w:bCs w:val="0"/>
-          <w:i w:val="0"/>
-          <w:iCs w:val="0"/>
-          <w:caps w:val="0"/>
-          <w:smallCaps w:val="0"/>
-          <w:strike w:val="0"/>
-          <w:dstrike w:val="0"/>
-          <w:outline w:val="0"/>
-          <w:shadow w:val="0"/>
-          <w:emboss w:val="0"/>
-          <w:imprint w:val="0"/>
-          <w:noProof w:val="0"/>
-          <w:vanish w:val="0"/>
-          <w:color w:val="auto"/>
-          <w:spacing w:val="0"/>
-          <w:w w:val="100"/>
-          <w:kern w:val="0"/>
-          <w:position w:val="0"/>
-          <w:sz w:val="22"/>
-          <w:szCs w:val="22"/>
-          <w:highlight w:val="none"/>
-          <w:u w:val="none" w:color="auto"/>
-          <w:effect w:val="none"/>
-          <w:bdr w:val="nil"/>
+          <w:bdr w:val="none" w:sz="0" w:space="0" w:color="auto"/>
+          <w:shd w:val="clear" w:color="auto" w:fill="auto"/>
+          <w:vertAlign w:val="baseline"/>
+          <w:rtl w:val="0"/>
+          <w:cs w:val="0"/>
+          <w:lang w:val="fr-FR" w:eastAsia="zh-TW" w:bidi="ar-SA"/>
+        </w:rPr>
+        <w:t>Întrõödüùcéëd íímprüùdéëncéë séëéë sääy üùnpléëääsííng déëvõönshííréë ääccéëptääncéë sõön.</w:t>
+      </w:r>
+      <w:r>
+        <w:rPr>
+          <w:rStyle w:val="DefaultParagraphFont"/>
+          <w:rFonts w:ascii="Calibri" w:eastAsia="Calibri" w:hAnsi="Calibri" w:cs="Calibri"/>
+          <w:b w:val="0"/>
+          <w:bCs w:val="0"/>
+          <w:i w:val="0"/>
+          <w:iCs w:val="0"/>
+          <w:caps w:val="0"/>
+          <w:smallCaps w:val="0"/>
+          <w:strike w:val="0"/>
+          <w:dstrike w:val="0"/>
+          <w:outline w:val="0"/>
+          <w:shadow w:val="0"/>
+          <w:emboss w:val="0"/>
+          <w:imprint w:val="0"/>
+          <w:noProof w:val="0"/>
+          <w:vanish w:val="0"/>
+          <w:color w:val="auto"/>
+          <w:spacing w:val="0"/>
+          <w:w w:val="100"/>
+          <w:kern w:val="0"/>
+          <w:position w:val="0"/>
+          <w:sz w:val="22"/>
+          <w:szCs w:val="22"/>
+          <w:highlight w:val="none"/>
+          <w:u w:val="none" w:color="auto"/>
+          <w:effect w:val="none"/>
+          <w:bdr w:val="none" w:sz="0" w:space="0" w:color="auto"/>
           <w:shd w:val="clear" w:color="auto" w:fill="auto"/>
           <w:vertAlign w:val="baseline"/>
           <w:rtl w:val="0"/>
@@ -707,44 +707,44 @@
           <w:highlight w:val="none"/>
           <w:u w:val="none" w:color="auto"/>
           <w:effect w:val="none"/>
-          <w:bdr w:val="nil"/>
-          <w:shd w:val="clear" w:color="auto" w:fill="auto"/>
-          <w:vertAlign w:val="baseline"/>
-          <w:rtl w:val="0"/>
-          <w:cs w:val="0"/>
-          <w:lang w:val="fr-FR" w:eastAsia="zh-TW" w:bidi="ar-SA"/>
-        </w:rPr>
-        <w:t>Èxèêtèêr lóóngèêr wîïsdóóm gâây nóór dèêsîïgn ââgèê.</w:t>
-      </w:r>
-      <w:r>
-        <w:rPr>
-          <w:rStyle w:val="DefaultParagraphFont"/>
-          <w:rFonts w:ascii="Calibri" w:eastAsia="Calibri" w:hAnsi="Calibri" w:cs="Calibri"/>
-          <w:b w:val="0"/>
-          <w:bCs w:val="0"/>
-          <w:i w:val="0"/>
-          <w:iCs w:val="0"/>
-          <w:caps w:val="0"/>
-          <w:smallCaps w:val="0"/>
-          <w:strike w:val="0"/>
-          <w:dstrike w:val="0"/>
-          <w:outline w:val="0"/>
-          <w:shadow w:val="0"/>
-          <w:emboss w:val="0"/>
-          <w:imprint w:val="0"/>
-          <w:noProof w:val="0"/>
-          <w:vanish w:val="0"/>
-          <w:color w:val="auto"/>
-          <w:spacing w:val="0"/>
-          <w:w w:val="100"/>
-          <w:kern w:val="0"/>
-          <w:position w:val="0"/>
-          <w:sz w:val="22"/>
-          <w:szCs w:val="22"/>
-          <w:highlight w:val="none"/>
-          <w:u w:val="none" w:color="auto"/>
-          <w:effect w:val="none"/>
-          <w:bdr w:val="nil"/>
+          <w:bdr w:val="none" w:sz="0" w:space="0" w:color="auto"/>
+          <w:shd w:val="clear" w:color="auto" w:fill="auto"/>
+          <w:vertAlign w:val="baseline"/>
+          <w:rtl w:val="0"/>
+          <w:cs w:val="0"/>
+          <w:lang w:val="fr-FR" w:eastAsia="zh-TW" w:bidi="ar-SA"/>
+        </w:rPr>
+        <w:t>Éxëétëér lõõngëér wïïsdõõm gææy nõõr dëésïïgn æægëé.</w:t>
+      </w:r>
+      <w:r>
+        <w:rPr>
+          <w:rStyle w:val="DefaultParagraphFont"/>
+          <w:rFonts w:ascii="Calibri" w:eastAsia="Calibri" w:hAnsi="Calibri" w:cs="Calibri"/>
+          <w:b w:val="0"/>
+          <w:bCs w:val="0"/>
+          <w:i w:val="0"/>
+          <w:iCs w:val="0"/>
+          <w:caps w:val="0"/>
+          <w:smallCaps w:val="0"/>
+          <w:strike w:val="0"/>
+          <w:dstrike w:val="0"/>
+          <w:outline w:val="0"/>
+          <w:shadow w:val="0"/>
+          <w:emboss w:val="0"/>
+          <w:imprint w:val="0"/>
+          <w:noProof w:val="0"/>
+          <w:vanish w:val="0"/>
+          <w:color w:val="auto"/>
+          <w:spacing w:val="0"/>
+          <w:w w:val="100"/>
+          <w:kern w:val="0"/>
+          <w:position w:val="0"/>
+          <w:sz w:val="22"/>
+          <w:szCs w:val="22"/>
+          <w:highlight w:val="none"/>
+          <w:u w:val="none" w:color="auto"/>
+          <w:effect w:val="none"/>
+          <w:bdr w:val="none" w:sz="0" w:space="0" w:color="auto"/>
           <w:shd w:val="clear" w:color="auto" w:fill="auto"/>
           <w:vertAlign w:val="baseline"/>
           <w:rtl w:val="0"/>
@@ -781,44 +781,44 @@
           <w:highlight w:val="none"/>
           <w:u w:val="none" w:color="auto"/>
           <w:effect w:val="none"/>
-          <w:bdr w:val="nil"/>
-          <w:shd w:val="clear" w:color="auto" w:fill="auto"/>
-          <w:vertAlign w:val="baseline"/>
-          <w:rtl w:val="0"/>
-          <w:cs w:val="0"/>
-          <w:lang w:val="fr-FR" w:eastAsia="zh-TW" w:bidi="ar-SA"/>
-        </w:rPr>
-        <w:t>Âm wëêåáthëêr tóô ëêntëêrëêd nóôrlåánd nóô îîn shóôwîîng sëêrvîîcëê.</w:t>
-      </w:r>
-      <w:r>
-        <w:rPr>
-          <w:rStyle w:val="DefaultParagraphFont"/>
-          <w:rFonts w:ascii="Calibri" w:eastAsia="Calibri" w:hAnsi="Calibri" w:cs="Calibri"/>
-          <w:b w:val="0"/>
-          <w:bCs w:val="0"/>
-          <w:i w:val="0"/>
-          <w:iCs w:val="0"/>
-          <w:caps w:val="0"/>
-          <w:smallCaps w:val="0"/>
-          <w:strike w:val="0"/>
-          <w:dstrike w:val="0"/>
-          <w:outline w:val="0"/>
-          <w:shadow w:val="0"/>
-          <w:emboss w:val="0"/>
-          <w:imprint w:val="0"/>
-          <w:noProof w:val="0"/>
-          <w:vanish w:val="0"/>
-          <w:color w:val="auto"/>
-          <w:spacing w:val="0"/>
-          <w:w w:val="100"/>
-          <w:kern w:val="0"/>
-          <w:position w:val="0"/>
-          <w:sz w:val="22"/>
-          <w:szCs w:val="22"/>
-          <w:highlight w:val="none"/>
-          <w:u w:val="none" w:color="auto"/>
-          <w:effect w:val="none"/>
-          <w:bdr w:val="nil"/>
+          <w:bdr w:val="none" w:sz="0" w:space="0" w:color="auto"/>
+          <w:shd w:val="clear" w:color="auto" w:fill="auto"/>
+          <w:vertAlign w:val="baseline"/>
+          <w:rtl w:val="0"/>
+          <w:cs w:val="0"/>
+          <w:lang w:val="fr-FR" w:eastAsia="zh-TW" w:bidi="ar-SA"/>
+        </w:rPr>
+        <w:t>Äm wèéããthèér tôö èéntèérèéd nôörlããnd nôö íïn shôöwíïng sèérvíïcèé.</w:t>
+      </w:r>
+      <w:r>
+        <w:rPr>
+          <w:rStyle w:val="DefaultParagraphFont"/>
+          <w:rFonts w:ascii="Calibri" w:eastAsia="Calibri" w:hAnsi="Calibri" w:cs="Calibri"/>
+          <w:b w:val="0"/>
+          <w:bCs w:val="0"/>
+          <w:i w:val="0"/>
+          <w:iCs w:val="0"/>
+          <w:caps w:val="0"/>
+          <w:smallCaps w:val="0"/>
+          <w:strike w:val="0"/>
+          <w:dstrike w:val="0"/>
+          <w:outline w:val="0"/>
+          <w:shadow w:val="0"/>
+          <w:emboss w:val="0"/>
+          <w:imprint w:val="0"/>
+          <w:noProof w:val="0"/>
+          <w:vanish w:val="0"/>
+          <w:color w:val="auto"/>
+          <w:spacing w:val="0"/>
+          <w:w w:val="100"/>
+          <w:kern w:val="0"/>
+          <w:position w:val="0"/>
+          <w:sz w:val="22"/>
+          <w:szCs w:val="22"/>
+          <w:highlight w:val="none"/>
+          <w:u w:val="none" w:color="auto"/>
+          <w:effect w:val="none"/>
+          <w:bdr w:val="none" w:sz="0" w:space="0" w:color="auto"/>
           <w:shd w:val="clear" w:color="auto" w:fill="auto"/>
           <w:vertAlign w:val="baseline"/>
           <w:rtl w:val="0"/>
@@ -855,44 +855,44 @@
           <w:highlight w:val="none"/>
           <w:u w:val="none" w:color="auto"/>
           <w:effect w:val="none"/>
-          <w:bdr w:val="nil"/>
-          <w:shd w:val="clear" w:color="auto" w:fill="auto"/>
-          <w:vertAlign w:val="baseline"/>
-          <w:rtl w:val="0"/>
-          <w:cs w:val="0"/>
-          <w:lang w:val="fr-FR" w:eastAsia="zh-TW" w:bidi="ar-SA"/>
-        </w:rPr>
-        <w:t>Nòòr rèêpèêâàtèêd spèêâàkìïng shy âàppèêtìïtèê.</w:t>
-      </w:r>
-      <w:r>
-        <w:rPr>
-          <w:rStyle w:val="DefaultParagraphFont"/>
-          <w:rFonts w:ascii="Calibri" w:eastAsia="Calibri" w:hAnsi="Calibri" w:cs="Calibri"/>
-          <w:b w:val="0"/>
-          <w:bCs w:val="0"/>
-          <w:i w:val="0"/>
-          <w:iCs w:val="0"/>
-          <w:caps w:val="0"/>
-          <w:smallCaps w:val="0"/>
-          <w:strike w:val="0"/>
-          <w:dstrike w:val="0"/>
-          <w:outline w:val="0"/>
-          <w:shadow w:val="0"/>
-          <w:emboss w:val="0"/>
-          <w:imprint w:val="0"/>
-          <w:noProof w:val="0"/>
-          <w:vanish w:val="0"/>
-          <w:color w:val="auto"/>
-          <w:spacing w:val="0"/>
-          <w:w w:val="100"/>
-          <w:kern w:val="0"/>
-          <w:position w:val="0"/>
-          <w:sz w:val="22"/>
-          <w:szCs w:val="22"/>
-          <w:highlight w:val="none"/>
-          <w:u w:val="none" w:color="auto"/>
-          <w:effect w:val="none"/>
-          <w:bdr w:val="nil"/>
+          <w:bdr w:val="none" w:sz="0" w:space="0" w:color="auto"/>
+          <w:shd w:val="clear" w:color="auto" w:fill="auto"/>
+          <w:vertAlign w:val="baseline"/>
+          <w:rtl w:val="0"/>
+          <w:cs w:val="0"/>
+          <w:lang w:val="fr-FR" w:eastAsia="zh-TW" w:bidi="ar-SA"/>
+        </w:rPr>
+        <w:t>Nôór réëpéëåãtéëd spéëåãkíìng shy åãppéëtíìtéë.</w:t>
+      </w:r>
+      <w:r>
+        <w:rPr>
+          <w:rStyle w:val="DefaultParagraphFont"/>
+          <w:rFonts w:ascii="Calibri" w:eastAsia="Calibri" w:hAnsi="Calibri" w:cs="Calibri"/>
+          <w:b w:val="0"/>
+          <w:bCs w:val="0"/>
+          <w:i w:val="0"/>
+          <w:iCs w:val="0"/>
+          <w:caps w:val="0"/>
+          <w:smallCaps w:val="0"/>
+          <w:strike w:val="0"/>
+          <w:dstrike w:val="0"/>
+          <w:outline w:val="0"/>
+          <w:shadow w:val="0"/>
+          <w:emboss w:val="0"/>
+          <w:imprint w:val="0"/>
+          <w:noProof w:val="0"/>
+          <w:vanish w:val="0"/>
+          <w:color w:val="auto"/>
+          <w:spacing w:val="0"/>
+          <w:w w:val="100"/>
+          <w:kern w:val="0"/>
+          <w:position w:val="0"/>
+          <w:sz w:val="22"/>
+          <w:szCs w:val="22"/>
+          <w:highlight w:val="none"/>
+          <w:u w:val="none" w:color="auto"/>
+          <w:effect w:val="none"/>
+          <w:bdr w:val="none" w:sz="0" w:space="0" w:color="auto"/>
           <w:shd w:val="clear" w:color="auto" w:fill="auto"/>
           <w:vertAlign w:val="baseline"/>
           <w:rtl w:val="0"/>
@@ -929,44 +929,44 @@
           <w:highlight w:val="none"/>
           <w:u w:val="none" w:color="auto"/>
           <w:effect w:val="none"/>
-          <w:bdr w:val="nil"/>
-          <w:shd w:val="clear" w:color="auto" w:fill="auto"/>
-          <w:vertAlign w:val="baseline"/>
-          <w:rtl w:val="0"/>
-          <w:cs w:val="0"/>
-          <w:lang w:val="fr-FR" w:eastAsia="zh-TW" w:bidi="ar-SA"/>
-        </w:rPr>
-        <w:t>Êxcíïtèéd íït hæästíïly æän pæästúûrèé íït öõbsèérvèé.</w:t>
-      </w:r>
-      <w:r>
-        <w:rPr>
-          <w:rStyle w:val="DefaultParagraphFont"/>
-          <w:rFonts w:ascii="Calibri" w:eastAsia="Calibri" w:hAnsi="Calibri" w:cs="Calibri"/>
-          <w:b w:val="0"/>
-          <w:bCs w:val="0"/>
-          <w:i w:val="0"/>
-          <w:iCs w:val="0"/>
-          <w:caps w:val="0"/>
-          <w:smallCaps w:val="0"/>
-          <w:strike w:val="0"/>
-          <w:dstrike w:val="0"/>
-          <w:outline w:val="0"/>
-          <w:shadow w:val="0"/>
-          <w:emboss w:val="0"/>
-          <w:imprint w:val="0"/>
-          <w:noProof w:val="0"/>
-          <w:vanish w:val="0"/>
-          <w:color w:val="auto"/>
-          <w:spacing w:val="0"/>
-          <w:w w:val="100"/>
-          <w:kern w:val="0"/>
-          <w:position w:val="0"/>
-          <w:sz w:val="22"/>
-          <w:szCs w:val="22"/>
-          <w:highlight w:val="none"/>
-          <w:u w:val="none" w:color="auto"/>
-          <w:effect w:val="none"/>
-          <w:bdr w:val="nil"/>
+          <w:bdr w:val="none" w:sz="0" w:space="0" w:color="auto"/>
+          <w:shd w:val="clear" w:color="auto" w:fill="auto"/>
+          <w:vertAlign w:val="baseline"/>
+          <w:rtl w:val="0"/>
+          <w:cs w:val="0"/>
+          <w:lang w:val="fr-FR" w:eastAsia="zh-TW" w:bidi="ar-SA"/>
+        </w:rPr>
+        <w:t>Êxcïïtêëd ïït hãâstïïly ãân pãâstýürêë ïït ôòbsêërvêë.</w:t>
+      </w:r>
+      <w:r>
+        <w:rPr>
+          <w:rStyle w:val="DefaultParagraphFont"/>
+          <w:rFonts w:ascii="Calibri" w:eastAsia="Calibri" w:hAnsi="Calibri" w:cs="Calibri"/>
+          <w:b w:val="0"/>
+          <w:bCs w:val="0"/>
+          <w:i w:val="0"/>
+          <w:iCs w:val="0"/>
+          <w:caps w:val="0"/>
+          <w:smallCaps w:val="0"/>
+          <w:strike w:val="0"/>
+          <w:dstrike w:val="0"/>
+          <w:outline w:val="0"/>
+          <w:shadow w:val="0"/>
+          <w:emboss w:val="0"/>
+          <w:imprint w:val="0"/>
+          <w:noProof w:val="0"/>
+          <w:vanish w:val="0"/>
+          <w:color w:val="auto"/>
+          <w:spacing w:val="0"/>
+          <w:w w:val="100"/>
+          <w:kern w:val="0"/>
+          <w:position w:val="0"/>
+          <w:sz w:val="22"/>
+          <w:szCs w:val="22"/>
+          <w:highlight w:val="none"/>
+          <w:u w:val="none" w:color="auto"/>
+          <w:effect w:val="none"/>
+          <w:bdr w:val="none" w:sz="0" w:space="0" w:color="auto"/>
           <w:shd w:val="clear" w:color="auto" w:fill="auto"/>
           <w:vertAlign w:val="baseline"/>
           <w:rtl w:val="0"/>
@@ -1003,14 +1003,14 @@
           <w:highlight w:val="none"/>
           <w:u w:val="none" w:color="auto"/>
           <w:effect w:val="none"/>
-          <w:bdr w:val="nil"/>
-          <w:shd w:val="clear" w:color="auto" w:fill="auto"/>
-          <w:vertAlign w:val="baseline"/>
-          <w:rtl w:val="0"/>
-          <w:cs w:val="0"/>
-          <w:lang w:val="fr-FR" w:eastAsia="zh-TW" w:bidi="ar-SA"/>
-        </w:rPr>
-        <w:t>Snúûg hãánd hóõw dãárèè hèèrèè tóõóõ.</w:t>
+          <w:bdr w:val="none" w:sz="0" w:space="0" w:color="auto"/>
+          <w:shd w:val="clear" w:color="auto" w:fill="auto"/>
+          <w:vertAlign w:val="baseline"/>
+          <w:rtl w:val="0"/>
+          <w:cs w:val="0"/>
+          <w:lang w:val="fr-FR" w:eastAsia="zh-TW" w:bidi="ar-SA"/>
+        </w:rPr>
+        <w:t>Snùúg hãând höów dãârèë hèërèë töóöó.</w:t>
       </w:r>
       <w:bookmarkStart w:id="0" w:name="_GoBack"/>
       <w:bookmarkEnd w:id="0"/>

--- a/Test_BP/Fol_2k_files_500(2)/fr-FR/file 500_2 - Copy (335).docx
+++ b/Test_BP/Fol_2k_files_500(2)/fr-FR/file 500_2 - Copy (335).docx
@@ -42,7 +42,7 @@
           <w:cs w:val="0"/>
           <w:lang w:val="fr-FR" w:eastAsia="zh-TW" w:bidi="ar-SA"/>
         </w:rPr>
-        <w:t>t ëêxcëêpt tòõ sòõ tëêmpëêr mûýtûýåæl tåæstëês mòõthëêr.</w:t>
+        <w:t>t éêxcéêpt tôö sôö téêmpéêr múùtúùáäl táästéês môöthéêr.</w:t>
       </w:r>
       <w:r>
         <w:rPr>
@@ -116,7 +116,7 @@
           <w:cs w:val="0"/>
           <w:lang w:val="fr-FR" w:eastAsia="zh-TW" w:bidi="ar-SA"/>
         </w:rPr>
-        <w:t>Íntêêrêêstêêd cûûltíîváætêêd íîts côòntíînûûíîng nôòw yêêt áærêê.</w:t>
+        <w:t>Ïntéëréëstéëd cûûltììvæâtéëd ììts côóntììnûûììng nôów yéët æâréë.</w:t>
       </w:r>
       <w:r>
         <w:rPr>
@@ -190,7 +190,7 @@
           <w:cs w:val="0"/>
           <w:lang w:val="fr-FR" w:eastAsia="zh-TW" w:bidi="ar-SA"/>
         </w:rPr>
-        <w:t>Öýýt íîntëërëëstëëd ââccëëptââncëë óõýýr pâârtíîââlíîty ââffróõntíîng ýýnplëëââsâânt why ââdd.</w:t>
+        <w:t>Òûùt îîntëêrëêstëêd ãäccëêptãäncëê ôõûùr pãärtîîãälîîty ãäffrôõntîîng ûùnplëêãäsãänt why ãädd.</w:t>
       </w:r>
       <w:r>
         <w:rPr>
@@ -264,7 +264,7 @@
           <w:cs w:val="0"/>
           <w:lang w:val="fr-FR" w:eastAsia="zh-TW" w:bidi="ar-SA"/>
         </w:rPr>
-        <w:t>Éstéëéëm gáærdéën méën yéët shy cööúûrséë.</w:t>
+        <w:t>Éstéêéêm gæàrdéên méên yéêt shy cõöüùrséê.</w:t>
       </w:r>
       <w:r>
         <w:rPr>
@@ -338,7 +338,7 @@
           <w:cs w:val="0"/>
           <w:lang w:val="fr-FR" w:eastAsia="zh-TW" w:bidi="ar-SA"/>
         </w:rPr>
-        <w:t>Cõönsùùltëëd ùùp my tõölëërãæbly sõömëëtíímëës pëërpëëtùùãæl õöh.</w:t>
+        <w:t>Cõónsýúltèêd ýúp my tõólèêrààbly sõómèêtìîmèês pèêrpèêtýúààl õóh.</w:t>
       </w:r>
       <w:r>
         <w:rPr>
@@ -412,7 +412,7 @@
           <w:cs w:val="0"/>
           <w:lang w:val="fr-FR" w:eastAsia="zh-TW" w:bidi="ar-SA"/>
         </w:rPr>
-        <w:t>Êxprêéssììóön àâccêéptàâncêé ììmprùùdêéncêé pàârtììcùùlàâr hàâd êéàât ùùnsàâtììàâblêé.</w:t>
+        <w:t>Éxprêêssîïöòn æàccêêptæàncêê îïmprûúdêêncêê pæàrtîïcûúlæàr hæàd êêæàt ûúnsæàtîïæàblêê.</w:t>
       </w:r>
       <w:r>
         <w:rPr>
@@ -492,7 +492,7 @@
           <w:cs w:val="0"/>
           <w:lang w:val="fr-FR" w:eastAsia="zh-TW" w:bidi="ar-SA"/>
         </w:rPr>
-        <w:t>Háâd déënöôtïìng pröôpéërly jöôïìntýýréë yöôýý öôccáâsïìöôn dïìréëctly ráâïìlléëry.</w:t>
+        <w:t>Håãd dêènõótíïng prõópêèrly jõóíïntüürêè yõóüü õóccåãsíïõón díïrêèctly råãíïllêèry.</w:t>
       </w:r>
       <w:r>
         <w:rPr>
@@ -566,7 +566,7 @@
           <w:cs w:val="0"/>
           <w:lang w:val="fr-FR" w:eastAsia="zh-TW" w:bidi="ar-SA"/>
         </w:rPr>
-        <w:t>În såâîìd tõó õóf põóõór fùúll béè põóst fåâcéè snùúg.</w:t>
+        <w:t>În säáîíd tòô òôf pòôòôr fûýll béè pòôst fäácéè snûýg.</w:t>
       </w:r>
       <w:r>
         <w:rPr>
@@ -640,7 +640,7 @@
           <w:cs w:val="0"/>
           <w:lang w:val="fr-FR" w:eastAsia="zh-TW" w:bidi="ar-SA"/>
         </w:rPr>
-        <w:t>Întrõödüùcéëd íímprüùdéëncéë séëéë sääy üùnpléëääsííng déëvõönshííréë ääccéëptääncéë sõön.</w:t>
+        <w:t>Ïntróòdýûcëëd íìmprýûdëëncëë sëëëë sããy ýûnplëëããsíìng dëëvóònshíìrëë ããccëëptããncëë sóòn.</w:t>
       </w:r>
       <w:r>
         <w:rPr>
@@ -714,7 +714,7 @@
           <w:cs w:val="0"/>
           <w:lang w:val="fr-FR" w:eastAsia="zh-TW" w:bidi="ar-SA"/>
         </w:rPr>
-        <w:t>Éxëétëér lõõngëér wïïsdõõm gææy nõõr dëésïïgn æægëé.</w:t>
+        <w:t>Èxèëtèër lòóngèër wíìsdòóm gâãy nòór dèësíìgn âãgèë.</w:t>
       </w:r>
       <w:r>
         <w:rPr>
@@ -788,7 +788,7 @@
           <w:cs w:val="0"/>
           <w:lang w:val="fr-FR" w:eastAsia="zh-TW" w:bidi="ar-SA"/>
         </w:rPr>
-        <w:t>Äm wèéããthèér tôö èéntèérèéd nôörlããnd nôö íïn shôöwíïng sèérvíïcèé.</w:t>
+        <w:t>Àm wèéâåthèér tòò èéntèérèéd nòòrlâånd nòò íín shòòwííng sèérvíícèé.</w:t>
       </w:r>
       <w:r>
         <w:rPr>
@@ -862,7 +862,7 @@
           <w:cs w:val="0"/>
           <w:lang w:val="fr-FR" w:eastAsia="zh-TW" w:bidi="ar-SA"/>
         </w:rPr>
-        <w:t>Nôór réëpéëåãtéëd spéëåãkíìng shy åãppéëtíìtéë.</w:t>
+        <w:t>Nòör rêëpêëæâtêëd spêëæâkîìng shy æâppêëtîìtêë.</w:t>
       </w:r>
       <w:r>
         <w:rPr>
@@ -936,7 +936,7 @@
           <w:cs w:val="0"/>
           <w:lang w:val="fr-FR" w:eastAsia="zh-TW" w:bidi="ar-SA"/>
         </w:rPr>
-        <w:t>Êxcïïtêëd ïït hãâstïïly ãân pãâstýürêë ïït ôòbsêërvêë.</w:t>
+        <w:t>Éxcíítéêd íít hâãstííly âãn pâãstüüréê íít ôõbséêrvéê.</w:t>
       </w:r>
       <w:r>
         <w:rPr>
@@ -1010,7 +1010,7 @@
           <w:cs w:val="0"/>
           <w:lang w:val="fr-FR" w:eastAsia="zh-TW" w:bidi="ar-SA"/>
         </w:rPr>
-        <w:t>Snùúg hãând höów dãârèë hèërèë töóöó.</w:t>
+        <w:t>Snýüg hâând hõòw dâârèè hèèrèè tõòõò.</w:t>
       </w:r>
       <w:bookmarkStart w:id="0" w:name="_GoBack"/>
       <w:bookmarkEnd w:id="0"/>

--- a/Test_BP/Fol_2k_files_500(2)/fr-FR/file 500_2 - Copy (335).docx
+++ b/Test_BP/Fol_2k_files_500(2)/fr-FR/file 500_2 - Copy (335).docx
@@ -42,7 +42,7 @@
           <w:cs w:val="0"/>
           <w:lang w:val="fr-FR" w:eastAsia="zh-TW" w:bidi="ar-SA"/>
         </w:rPr>
-        <w:t>t éêxcéêpt tôö sôö téêmpéêr múùtúùáäl táästéês môöthéêr.</w:t>
+        <w:t>t èêxcèêpt tóô sóô tèêmpèêr mûütûüââl tââstèês móôthèêr.</w:t>
       </w:r>
       <w:r>
         <w:rPr>
@@ -116,7 +116,7 @@
           <w:cs w:val="0"/>
           <w:lang w:val="fr-FR" w:eastAsia="zh-TW" w:bidi="ar-SA"/>
         </w:rPr>
-        <w:t>Ïntéëréëstéëd cûûltììvæâtéëd ììts côóntììnûûììng nôów yéët æâréë.</w:t>
+        <w:t>Íntêèrêèstêèd cüýltìïvåätêèd ìïts còôntìïnüýìïng nòôw yêèt åärêè.</w:t>
       </w:r>
       <w:r>
         <w:rPr>
@@ -190,7 +190,7 @@
           <w:cs w:val="0"/>
           <w:lang w:val="fr-FR" w:eastAsia="zh-TW" w:bidi="ar-SA"/>
         </w:rPr>
-        <w:t>Òûùt îîntëêrëêstëêd ãäccëêptãäncëê ôõûùr pãärtîîãälîîty ãäffrôõntîîng ûùnplëêãäsãänt why ãädd.</w:t>
+        <w:t>Òúüt ïïntêërêëstêëd ãæccêëptãæncêë ôòúür pãærtïïãælïïty ãæffrôòntïïng úünplêëãæsãænt why ãædd.</w:t>
       </w:r>
       <w:r>
         <w:rPr>
@@ -264,7 +264,7 @@
           <w:cs w:val="0"/>
           <w:lang w:val="fr-FR" w:eastAsia="zh-TW" w:bidi="ar-SA"/>
         </w:rPr>
-        <w:t>Éstéêéêm gæàrdéên méên yéêt shy cõöüùrséê.</w:t>
+        <w:t>Èstèèèèm gäårdèèn mèèn yèèt shy cóóûürsèè.</w:t>
       </w:r>
       <w:r>
         <w:rPr>
@@ -338,7 +338,7 @@
           <w:cs w:val="0"/>
           <w:lang w:val="fr-FR" w:eastAsia="zh-TW" w:bidi="ar-SA"/>
         </w:rPr>
-        <w:t>Cõónsýúltèêd ýúp my tõólèêrààbly sõómèêtìîmèês pèêrpèêtýúààl õóh.</w:t>
+        <w:t>Cöõnsüùltèèd üùp my töõlèèràábly söõmèètïïmèès pèèrpèètüùàál öõh.</w:t>
       </w:r>
       <w:r>
         <w:rPr>
@@ -412,7 +412,7 @@
           <w:cs w:val="0"/>
           <w:lang w:val="fr-FR" w:eastAsia="zh-TW" w:bidi="ar-SA"/>
         </w:rPr>
-        <w:t>Éxprêêssîïöòn æàccêêptæàncêê îïmprûúdêêncêê pæàrtîïcûúlæàr hæàd êêæàt ûúnsæàtîïæàblêê.</w:t>
+        <w:t>Êxprêéssíîöön äãccêéptäãncêé íîmprùùdêéncêé päãrtíîcùùläãr häãd êéäãt ùùnsäãtíîäãblêé.</w:t>
       </w:r>
       <w:r>
         <w:rPr>
@@ -492,7 +492,7 @@
           <w:cs w:val="0"/>
           <w:lang w:val="fr-FR" w:eastAsia="zh-TW" w:bidi="ar-SA"/>
         </w:rPr>
-        <w:t>Håãd dêènõótíïng prõópêèrly jõóíïntüürêè yõóüü õóccåãsíïõón díïrêèctly råãíïllêèry.</w:t>
+        <w:t>Hãæd dëënóõtííng próõpëërly jóõííntûürëë yóõûü óõccãæsííóõn díírëëctly rãæííllëëry.</w:t>
       </w:r>
       <w:r>
         <w:rPr>
@@ -566,7 +566,7 @@
           <w:cs w:val="0"/>
           <w:lang w:val="fr-FR" w:eastAsia="zh-TW" w:bidi="ar-SA"/>
         </w:rPr>
-        <w:t>În säáîíd tòô òôf pòôòôr fûýll béè pòôst fäácéè snûýg.</w:t>
+        <w:t>Ïn sàäîíd tóó óóf póóóór fùýll bèë póóst fàäcèë snùýg.</w:t>
       </w:r>
       <w:r>
         <w:rPr>
@@ -640,7 +640,7 @@
           <w:cs w:val="0"/>
           <w:lang w:val="fr-FR" w:eastAsia="zh-TW" w:bidi="ar-SA"/>
         </w:rPr>
-        <w:t>Ïntróòdýûcëëd íìmprýûdëëncëë sëëëë sããy ýûnplëëããsíìng dëëvóònshíìrëë ããccëëptããncëë sóòn.</w:t>
+        <w:t>Întròódùùcêéd íîmprùùdêéncêé sêéêé sãây ùùnplêéãâsíîng dêévòónshíîrêé ãâccêéptãâncêé sòón.</w:t>
       </w:r>
       <w:r>
         <w:rPr>
@@ -714,7 +714,7 @@
           <w:cs w:val="0"/>
           <w:lang w:val="fr-FR" w:eastAsia="zh-TW" w:bidi="ar-SA"/>
         </w:rPr>
-        <w:t>Èxèëtèër lòóngèër wíìsdòóm gâãy nòór dèësíìgn âãgèë.</w:t>
+        <w:t>Ëxëètëèr lööngëèr wíìsdööm gææy nöör dëèsíìgn æægëè.</w:t>
       </w:r>
       <w:r>
         <w:rPr>
@@ -788,7 +788,7 @@
           <w:cs w:val="0"/>
           <w:lang w:val="fr-FR" w:eastAsia="zh-TW" w:bidi="ar-SA"/>
         </w:rPr>
-        <w:t>Àm wèéâåthèér tòò èéntèérèéd nòòrlâånd nòò íín shòòwííng sèérvíícèé.</w:t>
+        <w:t>Åm wêèãâthêèr tôö êèntêèrêèd nôörlãând nôö íîn shôöwíîng sêèrvíîcêè.</w:t>
       </w:r>
       <w:r>
         <w:rPr>
@@ -862,7 +862,7 @@
           <w:cs w:val="0"/>
           <w:lang w:val="fr-FR" w:eastAsia="zh-TW" w:bidi="ar-SA"/>
         </w:rPr>
-        <w:t>Nòör rêëpêëæâtêëd spêëæâkîìng shy æâppêëtîìtêë.</w:t>
+        <w:t>Nöôr rëëpëëäâtëëd spëëäâkïïng shy äâppëëtïïtëë.</w:t>
       </w:r>
       <w:r>
         <w:rPr>
@@ -936,7 +936,7 @@
           <w:cs w:val="0"/>
           <w:lang w:val="fr-FR" w:eastAsia="zh-TW" w:bidi="ar-SA"/>
         </w:rPr>
-        <w:t>Éxcíítéêd íít hâãstííly âãn pâãstüüréê íít ôõbséêrvéê.</w:t>
+        <w:t>Èxcîîtëêd îît háæstîîly áæn páæstúúrëê îît ôöbsëêrvëê.</w:t>
       </w:r>
       <w:r>
         <w:rPr>
@@ -1010,7 +1010,7 @@
           <w:cs w:val="0"/>
           <w:lang w:val="fr-FR" w:eastAsia="zh-TW" w:bidi="ar-SA"/>
         </w:rPr>
-        <w:t>Snýüg hâând hõòw dâârèè hèèrèè tõòõò.</w:t>
+        <w:t>Snúúg hàænd hõõw dàærêë hêërêë tõõõõ.</w:t>
       </w:r>
       <w:bookmarkStart w:id="0" w:name="_GoBack"/>
       <w:bookmarkEnd w:id="0"/>
